--- a/hojas/plantillas/TITULO_EERR_CUALIFICAN.docx
+++ b/hojas/plantillas/TITULO_EERR_CUALIFICAN.docx
@@ -205,7 +205,27 @@
           <w:sz w:val="28"/>
           <w:szCs w:val="28"/>
         </w:rPr>
-        <w:t xml:space="preserve"> que:</w:t>
+        <w:t xml:space="preserve"> </w:t>
+      </w:r>
+      <w:proofErr w:type="spellStart"/>
+      <w:r>
+        <w:rPr>
+          <w:rFonts w:ascii="Roboto Light" w:eastAsia="Roboto Light" w:hAnsi="Roboto Light" w:cs="Roboto Light"/>
+          <w:color w:val="292929"/>
+          <w:sz w:val="28"/>
+          <w:szCs w:val="28"/>
+        </w:rPr>
+        <w:t>que</w:t>
+      </w:r>
+      <w:proofErr w:type="spellEnd"/>
+      <w:r>
+        <w:rPr>
+          <w:rFonts w:ascii="Roboto Light" w:eastAsia="Roboto Light" w:hAnsi="Roboto Light" w:cs="Roboto Light"/>
+          <w:color w:val="292929"/>
+          <w:sz w:val="28"/>
+          <w:szCs w:val="28"/>
+        </w:rPr>
+        <w:t>:</w:t>
       </w:r>
     </w:p>
     <w:p>
@@ -912,46 +932,62 @@
       </w:pPr>
       <w:r>
         <w:rPr>
+          <w:rFonts w:ascii="Roboto Light" w:eastAsia="Roboto Light" w:hAnsi="Roboto Light" w:cs="Roboto Light"/>
           <w:noProof/>
-          <w:color w:val="292929"/>
+          <w:color w:val="545454"/>
+          <w:sz w:val="28"/>
+          <w:szCs w:val="28"/>
         </w:rPr>
         <w:drawing>
-          <wp:anchor distT="114300" distB="114300" distL="114300" distR="114300" simplePos="0" relativeHeight="251660288" behindDoc="1" locked="0" layoutInCell="1" hidden="0" allowOverlap="1" wp14:anchorId="4608621A" wp14:editId="02F80D77">
+          <wp:anchor distT="0" distB="0" distL="114300" distR="114300" simplePos="0" relativeHeight="251663360" behindDoc="0" locked="0" layoutInCell="1" allowOverlap="1" wp14:anchorId="3D20AE1D" wp14:editId="15B8AB5C">
             <wp:simplePos x="0" y="0"/>
-            <wp:positionH relativeFrom="column">
-              <wp:posOffset>6638925</wp:posOffset>
+            <wp:positionH relativeFrom="margin">
+              <wp:posOffset>6380397</wp:posOffset>
             </wp:positionH>
-            <wp:positionV relativeFrom="paragraph">
-              <wp:posOffset>140334</wp:posOffset>
+            <wp:positionV relativeFrom="margin">
+              <wp:posOffset>5446037</wp:posOffset>
             </wp:positionV>
-            <wp:extent cx="1543050" cy="1171575"/>
-            <wp:effectExtent l="0" t="0" r="0" b="9525"/>
-            <wp:wrapNone/>
-            <wp:docPr id="3" name="image2.png"/>
-            <wp:cNvGraphicFramePr/>
+            <wp:extent cx="1639570" cy="1249045"/>
+            <wp:effectExtent l="0" t="0" r="0" b="0"/>
+            <wp:wrapSquare wrapText="bothSides"/>
+            <wp:docPr id="1354694377" name="Imagen 2"/>
+            <wp:cNvGraphicFramePr>
+              <a:graphicFrameLocks xmlns:a="http://schemas.openxmlformats.org/drawingml/2006/main" noChangeAspect="1"/>
+            </wp:cNvGraphicFramePr>
             <a:graphic xmlns:a="http://schemas.openxmlformats.org/drawingml/2006/main">
               <a:graphicData uri="http://schemas.openxmlformats.org/drawingml/2006/picture">
                 <pic:pic xmlns:pic="http://schemas.openxmlformats.org/drawingml/2006/picture">
                   <pic:nvPicPr>
-                    <pic:cNvPr id="0" name="image2.png"/>
-                    <pic:cNvPicPr preferRelativeResize="0"/>
+                    <pic:cNvPr id="0" name="Picture 2"/>
+                    <pic:cNvPicPr>
+                      <a:picLocks noChangeAspect="1" noChangeArrowheads="1"/>
+                    </pic:cNvPicPr>
                   </pic:nvPicPr>
                   <pic:blipFill>
-                    <a:blip r:embed="rId7"/>
-                    <a:srcRect t="9927" b="7762"/>
+                    <a:blip r:embed="rId7" cstate="print">
+                      <a:extLst>
+                        <a:ext uri="{28A0092B-C50C-407E-A947-70E740481C1C}">
+                          <a14:useLocalDpi xmlns:a14="http://schemas.microsoft.com/office/drawing/2010/main" val="0"/>
+                        </a:ext>
+                      </a:extLst>
+                    </a:blip>
+                    <a:srcRect/>
                     <a:stretch>
                       <a:fillRect/>
                     </a:stretch>
                   </pic:blipFill>
-                  <pic:spPr>
+                  <pic:spPr bwMode="auto">
                     <a:xfrm>
                       <a:off x="0" y="0"/>
-                      <a:ext cx="1543233" cy="1171714"/>
+                      <a:ext cx="1639570" cy="1249045"/>
                     </a:xfrm>
                     <a:prstGeom prst="rect">
                       <a:avLst/>
                     </a:prstGeom>
-                    <a:ln/>
+                    <a:noFill/>
+                    <a:ln>
+                      <a:noFill/>
+                    </a:ln>
                   </pic:spPr>
                 </pic:pic>
               </a:graphicData>
@@ -1351,7 +1387,6 @@
               <w:bottom w:val="nil"/>
               <w:right w:val="nil"/>
             </w:tcBorders>
-            <w:shd w:val="clear" w:color="auto" w:fill="auto"/>
             <w:tcMar>
               <w:top w:w="100" w:type="dxa"/>
               <w:left w:w="100" w:type="dxa"/>
@@ -1566,14 +1601,25 @@
                 <w:szCs w:val="32"/>
               </w:rPr>
             </w:pPr>
-            <w:r>
-              <w:rPr>
-                <w:rFonts w:ascii="Aptos Display" w:eastAsia="Oswald Light" w:hAnsi="Aptos Display" w:cs="Oswald Light"/>
-                <w:color w:val="292929"/>
-                <w:sz w:val="32"/>
-                <w:szCs w:val="32"/>
-              </w:rPr>
-              <w:t xml:space="preserve">Biomasa y </w:t>
+            <w:proofErr w:type="spellStart"/>
+            <w:r>
+              <w:rPr>
+                <w:rFonts w:ascii="Aptos Display" w:eastAsia="Oswald Light" w:hAnsi="Aptos Display" w:cs="Oswald Light"/>
+                <w:color w:val="292929"/>
+                <w:sz w:val="32"/>
+                <w:szCs w:val="32"/>
+              </w:rPr>
+              <w:t>Biomasa</w:t>
+            </w:r>
+            <w:proofErr w:type="spellEnd"/>
+            <w:r>
+              <w:rPr>
+                <w:rFonts w:ascii="Aptos Display" w:eastAsia="Oswald Light" w:hAnsi="Aptos Display" w:cs="Oswald Light"/>
+                <w:color w:val="292929"/>
+                <w:sz w:val="32"/>
+                <w:szCs w:val="32"/>
+              </w:rPr>
+              <w:t xml:space="preserve"> y </w:t>
             </w:r>
             <w:proofErr w:type="spellStart"/>
             <w:r>
@@ -2082,7 +2128,6 @@
               <w:bottom w:val="nil"/>
               <w:right w:val="nil"/>
             </w:tcBorders>
-            <w:shd w:val="clear" w:color="auto" w:fill="auto"/>
             <w:tcMar>
               <w:top w:w="100" w:type="dxa"/>
               <w:left w:w="100" w:type="dxa"/>
@@ -2273,27 +2318,7 @@
                 <w:sz w:val="32"/>
                 <w:szCs w:val="32"/>
               </w:rPr>
-              <w:t xml:space="preserve"> </w:t>
-            </w:r>
-            <w:proofErr w:type="spellStart"/>
-            <w:r>
-              <w:rPr>
-                <w:rFonts w:ascii="Aptos Display" w:eastAsia="Oswald Light" w:hAnsi="Aptos Display" w:cs="Oswald Light"/>
-                <w:color w:val="292929"/>
-                <w:sz w:val="32"/>
-                <w:szCs w:val="32"/>
-              </w:rPr>
-              <w:t>Automático</w:t>
-            </w:r>
-            <w:proofErr w:type="spellEnd"/>
-            <w:r>
-              <w:rPr>
-                <w:rFonts w:ascii="Aptos Display" w:eastAsia="Oswald Light" w:hAnsi="Aptos Display" w:cs="Oswald Light"/>
-                <w:color w:val="292929"/>
-                <w:sz w:val="32"/>
-                <w:szCs w:val="32"/>
-              </w:rPr>
-              <w:t xml:space="preserve"> </w:t>
+              <w:t xml:space="preserve"> Automático </w:t>
             </w:r>
             <w:proofErr w:type="spellStart"/>
             <w:r>
@@ -2615,25 +2640,14 @@
                 <w:szCs w:val="32"/>
               </w:rPr>
             </w:pPr>
-            <w:proofErr w:type="spellStart"/>
-            <w:r>
-              <w:rPr>
-                <w:rFonts w:ascii="Aptos Display" w:eastAsia="Oswald Light" w:hAnsi="Aptos Display" w:cs="Oswald Light"/>
-                <w:color w:val="292929"/>
-                <w:sz w:val="32"/>
-                <w:szCs w:val="32"/>
-              </w:rPr>
-              <w:t>Almacenamiento</w:t>
-            </w:r>
-            <w:proofErr w:type="spellEnd"/>
-            <w:r>
-              <w:rPr>
-                <w:rFonts w:ascii="Aptos Display" w:eastAsia="Oswald Light" w:hAnsi="Aptos Display" w:cs="Oswald Light"/>
-                <w:color w:val="292929"/>
-                <w:sz w:val="32"/>
-                <w:szCs w:val="32"/>
-              </w:rPr>
-              <w:t xml:space="preserve"> de Energía</w:t>
+            <w:r>
+              <w:rPr>
+                <w:rFonts w:ascii="Aptos Display" w:eastAsia="Oswald Light" w:hAnsi="Aptos Display" w:cs="Oswald Light"/>
+                <w:color w:val="292929"/>
+                <w:sz w:val="32"/>
+                <w:szCs w:val="32"/>
+              </w:rPr>
+              <w:t>Almacenamiento de Energía</w:t>
             </w:r>
           </w:p>
           <w:p>
